--- a/Collatio/22/3. Rúbrica/Rúbrica 22.docx
+++ b/Collatio/22/3. Rúbrica/Rúbrica 22.docx
@@ -1,6 +1,6 @@
 
 <file path=word/document.xml><?xml version="1.0" encoding="utf-8"?>
-<w:document xmlns:wpc="http://schemas.microsoft.com/office/word/2010/wordprocessingCanvas" xmlns:cx="http://schemas.microsoft.com/office/drawing/2014/chartex" xmlns:cx1="http://schemas.microsoft.com/office/drawing/2015/9/8/chartex" xmlns:cx2="http://schemas.microsoft.com/office/drawing/2015/10/21/chartex" xmlns:cx3="http://schemas.microsoft.com/office/drawing/2016/5/9/chartex" xmlns:cx4="http://schemas.microsoft.com/office/drawing/2016/5/10/chartex" xmlns:cx5="http://schemas.microsoft.com/office/drawing/2016/5/11/chartex" xmlns:cx6="http://schemas.microsoft.com/office/drawing/2016/5/12/chartex" xmlns:cx7="http://schemas.microsoft.com/office/drawing/2016/5/13/chartex" xmlns:cx8="http://schemas.microsoft.com/office/drawing/2016/5/14/chartex" xmlns:mc="http://schemas.openxmlformats.org/markup-compatibility/2006" xmlns:aink="http://schemas.microsoft.com/office/drawing/2016/ink" xmlns:am3d="http://schemas.microsoft.com/office/drawing/2017/model3d" xmlns:o="urn:schemas-microsoft-com:office:office" xmlns:oel="http://schemas.microsoft.com/office/2019/extlst" xmlns:r="http://schemas.openxmlformats.org/officeDocument/2006/relationships" xmlns:m="http://schemas.openxmlformats.org/officeDocument/2006/math" xmlns:v="urn:schemas-microsoft-com:vml" xmlns:wp14="http://schemas.microsoft.com/office/word/2010/wordprocessingDrawing" xmlns:wp="http://schemas.openxmlformats.org/drawingml/2006/wordprocessingDrawing" xmlns:w10="urn:schemas-microsoft-com:office:word" xmlns:w="http://schemas.openxmlformats.org/wordprocessingml/2006/main" xmlns:w14="http://schemas.microsoft.com/office/word/2010/wordml" xmlns:w15="http://schemas.microsoft.com/office/word/2012/wordml" xmlns:w16cex="http://schemas.microsoft.com/office/word/2018/wordml/cex" xmlns:w16cid="http://schemas.microsoft.com/office/word/2016/wordml/cid" xmlns:w16="http://schemas.microsoft.com/office/word/2018/wordml" xmlns:w16sdtdh="http://schemas.microsoft.com/office/word/2020/wordml/sdtdatahash" xmlns:w16se="http://schemas.microsoft.com/office/word/2015/wordml/symex" xmlns:wpg="http://schemas.microsoft.com/office/word/2010/wordprocessingGroup" xmlns:wpi="http://schemas.microsoft.com/office/word/2010/wordprocessingInk" xmlns:wne="http://schemas.microsoft.com/office/word/2006/wordml" xmlns:wps="http://schemas.microsoft.com/office/word/2010/wordprocessingShape" mc:Ignorable="w14 w15 w16se w16cid w16 w16cex w16sdtdh wp14">
+<w:document xmlns:wpc="http://schemas.microsoft.com/office/word/2010/wordprocessingCanvas" xmlns:cx="http://schemas.microsoft.com/office/drawing/2014/chartex" xmlns:cx1="http://schemas.microsoft.com/office/drawing/2015/9/8/chartex" xmlns:cx2="http://schemas.microsoft.com/office/drawing/2015/10/21/chartex" xmlns:cx3="http://schemas.microsoft.com/office/drawing/2016/5/9/chartex" xmlns:cx4="http://schemas.microsoft.com/office/drawing/2016/5/10/chartex" xmlns:cx5="http://schemas.microsoft.com/office/drawing/2016/5/11/chartex" xmlns:cx6="http://schemas.microsoft.com/office/drawing/2016/5/12/chartex" xmlns:cx7="http://schemas.microsoft.com/office/drawing/2016/5/13/chartex" xmlns:cx8="http://schemas.microsoft.com/office/drawing/2016/5/14/chartex" xmlns:mc="http://schemas.openxmlformats.org/markup-compatibility/2006" xmlns:aink="http://schemas.microsoft.com/office/drawing/2016/ink" xmlns:am3d="http://schemas.microsoft.com/office/drawing/2017/model3d" xmlns:o="urn:schemas-microsoft-com:office:office" xmlns:oel="http://schemas.microsoft.com/office/2019/extlst" xmlns:r="http://schemas.openxmlformats.org/officeDocument/2006/relationships" xmlns:m="http://schemas.openxmlformats.org/officeDocument/2006/math" xmlns:v="urn:schemas-microsoft-com:vml" xmlns:wp14="http://schemas.microsoft.com/office/word/2010/wordprocessingDrawing" xmlns:wp="http://schemas.openxmlformats.org/drawingml/2006/wordprocessingDrawing" xmlns:w10="urn:schemas-microsoft-com:office:word" xmlns:w="http://schemas.openxmlformats.org/wordprocessingml/2006/main" xmlns:w14="http://schemas.microsoft.com/office/word/2010/wordml" xmlns:w15="http://schemas.microsoft.com/office/word/2012/wordml" xmlns:w16cex="http://schemas.microsoft.com/office/word/2018/wordml/cex" xmlns:w16cid="http://schemas.microsoft.com/office/word/2016/wordml/cid" xmlns:w16="http://schemas.microsoft.com/office/word/2018/wordml" xmlns:w16du="http://schemas.microsoft.com/office/word/2023/wordml/word16du" xmlns:w16sdtdh="http://schemas.microsoft.com/office/word/2020/wordml/sdtdatahash" xmlns:w16sdtfl="http://schemas.microsoft.com/office/word/2024/wordml/sdtformatlock" xmlns:w16se="http://schemas.microsoft.com/office/word/2015/wordml/symex" xmlns:wpg="http://schemas.microsoft.com/office/word/2010/wordprocessingGroup" xmlns:wpi="http://schemas.microsoft.com/office/word/2010/wordprocessingInk" xmlns:wne="http://schemas.microsoft.com/office/word/2006/wordml" xmlns:wps="http://schemas.microsoft.com/office/word/2010/wordprocessingShape" mc:Ignorable="w14 w15 w16se w16cid w16 w16cex w16sdtdh w16sdtfl w16du wp14">
   <w:body>
     <w:p>
       <w:pPr>
@@ -16,7 +16,6 @@
         </w:rPr>
         <w:t xml:space="preserve">Capítulo </w:t>
       </w:r>
-      <w:proofErr w:type="spellStart"/>
       <w:r>
         <w:rPr>
           <w:rFonts w:ascii="Garamond" w:hAnsi="Garamond"/>
@@ -25,29 +24,12 @@
         </w:rPr>
         <w:t>xxii</w:t>
       </w:r>
-      <w:proofErr w:type="spellEnd"/>
-      <w:r>
-        <w:rPr>
-          <w:rFonts w:ascii="Garamond" w:hAnsi="Garamond"/>
-          <w:lang w:val="es-ES"/>
-        </w:rPr>
-        <w:t xml:space="preserve">. ¿En qué manera fue </w:t>
-      </w:r>
-      <w:proofErr w:type="spellStart"/>
-      <w:r>
-        <w:rPr>
-          <w:rFonts w:ascii="Garamond" w:hAnsi="Garamond"/>
-          <w:lang w:val="es-ES"/>
-        </w:rPr>
-        <w:t>embiado</w:t>
-      </w:r>
-      <w:proofErr w:type="spellEnd"/>
-      <w:r>
-        <w:rPr>
-          <w:rFonts w:ascii="Garamond" w:hAnsi="Garamond"/>
-          <w:lang w:val="es-ES"/>
-        </w:rPr>
-        <w:t xml:space="preserve"> el Espíritu Santo sobre santa María e sobre los apóstoles?</w:t>
+      <w:r>
+        <w:rPr>
+          <w:rFonts w:ascii="Garamond" w:hAnsi="Garamond"/>
+          <w:lang w:val="es-ES"/>
+        </w:rPr>
+        <w:t>. ¿</w:t>
       </w:r>
     </w:p>
     <w:p>
@@ -96,7 +78,6 @@
         </w:rPr>
         <w:t xml:space="preserve">tulo </w:t>
       </w:r>
-      <w:proofErr w:type="spellStart"/>
       <w:r>
         <w:rPr>
           <w:rFonts w:ascii="Garamond" w:hAnsi="Garamond"/>
@@ -106,7 +87,6 @@
         </w:rPr>
         <w:t>xxii</w:t>
       </w:r>
-      <w:proofErr w:type="spellEnd"/>
       <w:r>
         <w:rPr>
           <w:rFonts w:ascii="Garamond" w:hAnsi="Garamond"/>
@@ -154,16 +134,7 @@
           <w:color w:val="FF0000"/>
           <w:lang w:val="es-ES"/>
         </w:rPr>
-        <w:t xml:space="preserve"> manera fue </w:t>
-      </w:r>
-      <w:proofErr w:type="spellStart"/>
-      <w:r>
-        <w:rPr>
-          <w:rFonts w:ascii="Garamond" w:hAnsi="Garamond"/>
-          <w:color w:val="FF0000"/>
-          <w:lang w:val="es-ES"/>
-        </w:rPr>
-        <w:t>e</w:t>
+        <w:t xml:space="preserve"> manera fue e</w:t>
       </w:r>
       <w:r>
         <w:rPr>
@@ -179,16 +150,7 @@
           <w:color w:val="FF0000"/>
           <w:lang w:val="es-ES"/>
         </w:rPr>
-        <w:t>biado</w:t>
-      </w:r>
-      <w:proofErr w:type="spellEnd"/>
-      <w:r>
-        <w:rPr>
-          <w:rFonts w:ascii="Garamond" w:hAnsi="Garamond"/>
-          <w:color w:val="FF0000"/>
-          <w:lang w:val="es-ES"/>
-        </w:rPr>
-        <w:t xml:space="preserve"> el </w:t>
+        <w:t xml:space="preserve">biado el </w:t>
       </w:r>
       <w:r>
         <w:rPr>
@@ -282,7 +244,6 @@
         </w:rPr>
         <w:t xml:space="preserve">B: 1rb </w:t>
       </w:r>
-      <w:proofErr w:type="spellStart"/>
       <w:r>
         <w:rPr>
           <w:rFonts w:ascii="Garamond" w:eastAsia="Calibri" w:hAnsi="Garamond" w:cs="Times New Roman (Corps CS)"/>
@@ -291,20 +252,8 @@
           <w:lang w:val="es-ES"/>
           <w14:ligatures w14:val="standardContextual"/>
         </w:rPr>
-        <w:t>Títolo</w:t>
-      </w:r>
-      <w:proofErr w:type="spellEnd"/>
-      <w:r>
-        <w:rPr>
-          <w:rFonts w:ascii="Garamond" w:eastAsia="Calibri" w:hAnsi="Garamond" w:cs="Times New Roman (Corps CS)"/>
-          <w:color w:val="FF0000"/>
-          <w:kern w:val="2"/>
-          <w:lang w:val="es-ES"/>
-          <w14:ligatures w14:val="standardContextual"/>
-        </w:rPr>
-        <w:t xml:space="preserve"> </w:t>
-      </w:r>
-      <w:proofErr w:type="spellStart"/>
+        <w:t xml:space="preserve">Títolo </w:t>
+      </w:r>
       <w:r>
         <w:rPr>
           <w:rFonts w:ascii="Garamond" w:eastAsia="Calibri" w:hAnsi="Garamond" w:cs="Times New Roman (Corps CS)"/>
@@ -316,7 +265,6 @@
         </w:rPr>
         <w:t>xxii</w:t>
       </w:r>
-      <w:proofErr w:type="spellEnd"/>
       <w:r>
         <w:rPr>
           <w:rFonts w:ascii="Garamond" w:eastAsia="Calibri" w:hAnsi="Garamond" w:cs="Times New Roman (Corps CS)"/>
@@ -325,73 +273,7 @@
           <w:lang w:val="es-ES"/>
           <w14:ligatures w14:val="standardContextual"/>
         </w:rPr>
-        <w:t xml:space="preserve">. Cuando Nuestro Señor </w:t>
-      </w:r>
-      <w:proofErr w:type="spellStart"/>
-      <w:r>
-        <w:rPr>
-          <w:rFonts w:ascii="Garamond" w:eastAsia="Calibri" w:hAnsi="Garamond" w:cs="Times New Roman (Corps CS)"/>
-          <w:color w:val="FF0000"/>
-          <w:kern w:val="2"/>
-          <w:lang w:val="es-ES"/>
-          <w14:ligatures w14:val="standardContextual"/>
-        </w:rPr>
-        <w:t>embió</w:t>
-      </w:r>
-      <w:proofErr w:type="spellEnd"/>
-      <w:r>
-        <w:rPr>
-          <w:rFonts w:ascii="Garamond" w:eastAsia="Calibri" w:hAnsi="Garamond" w:cs="Times New Roman (Corps CS)"/>
-          <w:color w:val="FF0000"/>
-          <w:kern w:val="2"/>
-          <w:lang w:val="es-ES"/>
-          <w14:ligatures w14:val="standardContextual"/>
-        </w:rPr>
-        <w:t xml:space="preserve"> el Espíritu Santo sobre santa María su madre </w:t>
-      </w:r>
-      <w:proofErr w:type="gramStart"/>
-      <w:r>
-        <w:rPr>
-          <w:rFonts w:ascii="Garamond" w:eastAsia="Calibri" w:hAnsi="Garamond" w:cs="Times New Roman (Corps CS)"/>
-          <w:color w:val="FF0000"/>
-          <w:kern w:val="2"/>
-          <w:lang w:val="es-ES"/>
-          <w14:ligatures w14:val="standardContextual"/>
-        </w:rPr>
-        <w:t>e</w:t>
-      </w:r>
-      <w:proofErr w:type="gramEnd"/>
-      <w:r>
-        <w:rPr>
-          <w:rFonts w:ascii="Garamond" w:eastAsia="Calibri" w:hAnsi="Garamond" w:cs="Times New Roman (Corps CS)"/>
-          <w:color w:val="FF0000"/>
-          <w:kern w:val="2"/>
-          <w:lang w:val="es-ES"/>
-          <w14:ligatures w14:val="standardContextual"/>
-        </w:rPr>
-        <w:t xml:space="preserve"> sobre los apóstolos, ¿en qué manera fue </w:t>
-      </w:r>
-      <w:proofErr w:type="spellStart"/>
-      <w:r>
-        <w:rPr>
-          <w:rFonts w:ascii="Garamond" w:eastAsia="Calibri" w:hAnsi="Garamond" w:cs="Times New Roman (Corps CS)"/>
-          <w:color w:val="FF0000"/>
-          <w:kern w:val="2"/>
-          <w:lang w:val="es-ES"/>
-          <w14:ligatures w14:val="standardContextual"/>
-        </w:rPr>
-        <w:t>embiado</w:t>
-      </w:r>
-      <w:proofErr w:type="spellEnd"/>
-      <w:r>
-        <w:rPr>
-          <w:rFonts w:ascii="Garamond" w:eastAsia="Calibri" w:hAnsi="Garamond" w:cs="Times New Roman (Corps CS)"/>
-          <w:color w:val="FF0000"/>
-          <w:kern w:val="2"/>
-          <w:lang w:val="es-ES"/>
-          <w14:ligatures w14:val="standardContextual"/>
-        </w:rPr>
-        <w:t>?</w:t>
+        <w:t>. Cuando Nuestro Señor embió el Espíritu Santo sobre santa María su madre e sobre los apóstolos, ¿en qué manera fue embiado?</w:t>
       </w:r>
     </w:p>
     <w:p>
@@ -412,7 +294,6 @@
         </w:rPr>
         <w:t xml:space="preserve">B: 21rb </w:t>
       </w:r>
-      <w:proofErr w:type="spellStart"/>
       <w:r>
         <w:rPr>
           <w:rFonts w:ascii="Garamond" w:eastAsia="Calibri" w:hAnsi="Garamond" w:cs="Times New Roman (Corps CS)"/>
@@ -421,20 +302,8 @@
           <w:lang w:val="es-ES"/>
           <w14:ligatures w14:val="standardContextual"/>
         </w:rPr>
-        <w:t>Títolo</w:t>
-      </w:r>
-      <w:proofErr w:type="spellEnd"/>
-      <w:r>
-        <w:rPr>
-          <w:rFonts w:ascii="Garamond" w:eastAsia="Calibri" w:hAnsi="Garamond" w:cs="Times New Roman (Corps CS)"/>
-          <w:color w:val="FF0000"/>
-          <w:kern w:val="2"/>
-          <w:lang w:val="es-ES"/>
-          <w14:ligatures w14:val="standardContextual"/>
-        </w:rPr>
-        <w:t xml:space="preserve"> </w:t>
-      </w:r>
-      <w:proofErr w:type="spellStart"/>
+        <w:t xml:space="preserve">Títolo </w:t>
+      </w:r>
       <w:r>
         <w:rPr>
           <w:rFonts w:ascii="Garamond" w:eastAsia="Calibri" w:hAnsi="Garamond" w:cs="Times New Roman (Corps CS)"/>
@@ -446,7 +315,6 @@
         </w:rPr>
         <w:t>xxii</w:t>
       </w:r>
-      <w:proofErr w:type="spellEnd"/>
       <w:r>
         <w:rPr>
           <w:rFonts w:ascii="Garamond" w:eastAsia="Calibri" w:hAnsi="Garamond" w:cs="Times New Roman (Corps CS)"/>
@@ -455,95 +323,7 @@
           <w:lang w:val="es-ES"/>
           <w14:ligatures w14:val="standardContextual"/>
         </w:rPr>
-        <w:t xml:space="preserve">. Cuando Nuestro Señor </w:t>
-      </w:r>
-      <w:proofErr w:type="spellStart"/>
-      <w:r>
-        <w:rPr>
-          <w:rFonts w:ascii="Garamond" w:eastAsia="Calibri" w:hAnsi="Garamond" w:cs="Times New Roman (Corps CS)"/>
-          <w:color w:val="FF0000"/>
-          <w:kern w:val="2"/>
-          <w:lang w:val="es-ES"/>
-          <w14:ligatures w14:val="standardContextual"/>
-        </w:rPr>
-        <w:t>embió</w:t>
-      </w:r>
-      <w:proofErr w:type="spellEnd"/>
-      <w:r>
-        <w:rPr>
-          <w:rFonts w:ascii="Garamond" w:eastAsia="Calibri" w:hAnsi="Garamond" w:cs="Times New Roman (Corps CS)"/>
-          <w:color w:val="FF0000"/>
-          <w:kern w:val="2"/>
-          <w:lang w:val="es-ES"/>
-          <w14:ligatures w14:val="standardContextual"/>
-        </w:rPr>
-        <w:t xml:space="preserve"> el Espíritu Santo sobre santa María su madre </w:t>
-      </w:r>
-      <w:proofErr w:type="gramStart"/>
-      <w:r>
-        <w:rPr>
-          <w:rFonts w:ascii="Garamond" w:eastAsia="Calibri" w:hAnsi="Garamond" w:cs="Times New Roman (Corps CS)"/>
-          <w:color w:val="FF0000"/>
-          <w:kern w:val="2"/>
-          <w:lang w:val="es-ES"/>
-          <w14:ligatures w14:val="standardContextual"/>
-        </w:rPr>
-        <w:t>e</w:t>
-      </w:r>
-      <w:proofErr w:type="gramEnd"/>
-      <w:r>
-        <w:rPr>
-          <w:rFonts w:ascii="Garamond" w:eastAsia="Calibri" w:hAnsi="Garamond" w:cs="Times New Roman (Corps CS)"/>
-          <w:color w:val="FF0000"/>
-          <w:kern w:val="2"/>
-          <w:lang w:val="es-ES"/>
-          <w14:ligatures w14:val="standardContextual"/>
-        </w:rPr>
-        <w:t xml:space="preserve"> sobre los </w:t>
-      </w:r>
-      <w:proofErr w:type="spellStart"/>
-      <w:r>
-        <w:rPr>
-          <w:rFonts w:ascii="Garamond" w:eastAsia="Calibri" w:hAnsi="Garamond" w:cs="Times New Roman (Corps CS)"/>
-          <w:color w:val="FF0000"/>
-          <w:kern w:val="2"/>
-          <w:lang w:val="es-ES"/>
-          <w14:ligatures w14:val="standardContextual"/>
-        </w:rPr>
-        <w:t>apostoles</w:t>
-      </w:r>
-      <w:proofErr w:type="spellEnd"/>
-      <w:r>
-        <w:rPr>
-          <w:rFonts w:ascii="Garamond" w:eastAsia="Calibri" w:hAnsi="Garamond" w:cs="Times New Roman (Corps CS)"/>
-          <w:color w:val="FF0000"/>
-          <w:kern w:val="2"/>
-          <w:lang w:val="es-ES"/>
-          <w14:ligatures w14:val="standardContextual"/>
-        </w:rPr>
-        <w:t xml:space="preserve">, ¿en qué manera fue </w:t>
-      </w:r>
-      <w:proofErr w:type="spellStart"/>
-      <w:r>
-        <w:rPr>
-          <w:rFonts w:ascii="Garamond" w:eastAsia="Calibri" w:hAnsi="Garamond" w:cs="Times New Roman (Corps CS)"/>
-          <w:color w:val="FF0000"/>
-          <w:kern w:val="2"/>
-          <w:lang w:val="es-ES"/>
-          <w14:ligatures w14:val="standardContextual"/>
-        </w:rPr>
-        <w:t>embiado</w:t>
-      </w:r>
-      <w:proofErr w:type="spellEnd"/>
-      <w:r>
-        <w:rPr>
-          <w:rFonts w:ascii="Garamond" w:eastAsia="Calibri" w:hAnsi="Garamond" w:cs="Times New Roman (Corps CS)"/>
-          <w:color w:val="FF0000"/>
-          <w:kern w:val="2"/>
-          <w:lang w:val="es-ES"/>
-          <w14:ligatures w14:val="standardContextual"/>
-        </w:rPr>
-        <w:t>?</w:t>
+        <w:t>. Cuando Nuestro Señor embió el Espíritu Santo sobre santa María su madre e sobre los apostoles, ¿en qué manera fue embiado?</w:t>
       </w:r>
     </w:p>
     <w:p>
@@ -642,16 +422,7 @@
           <w:color w:val="FF0000"/>
           <w:lang w:val="es-ES"/>
         </w:rPr>
-        <w:t xml:space="preserve"> manera fue </w:t>
-      </w:r>
-      <w:proofErr w:type="spellStart"/>
-      <w:r>
-        <w:rPr>
-          <w:rFonts w:ascii="Garamond" w:hAnsi="Garamond"/>
-          <w:color w:val="FF0000"/>
-          <w:lang w:val="es-ES"/>
-        </w:rPr>
-        <w:t>e</w:t>
+        <w:t xml:space="preserve"> manera fue e</w:t>
       </w:r>
       <w:r>
         <w:rPr>
@@ -667,16 +438,7 @@
           <w:color w:val="FF0000"/>
           <w:lang w:val="es-ES"/>
         </w:rPr>
-        <w:t>biado</w:t>
-      </w:r>
-      <w:proofErr w:type="spellEnd"/>
-      <w:r>
-        <w:rPr>
-          <w:rFonts w:ascii="Garamond" w:hAnsi="Garamond"/>
-          <w:color w:val="FF0000"/>
-          <w:lang w:val="es-ES"/>
-        </w:rPr>
-        <w:t xml:space="preserve"> </w:t>
+        <w:t xml:space="preserve">biado </w:t>
       </w:r>
       <w:r>
         <w:rPr>
@@ -900,16 +662,7 @@
           <w:color w:val="FF0000"/>
           <w:lang w:val="es-ES"/>
         </w:rPr>
-        <w:t xml:space="preserve"> manera fue </w:t>
-      </w:r>
-      <w:proofErr w:type="spellStart"/>
-      <w:r>
-        <w:rPr>
-          <w:rFonts w:ascii="Garamond" w:hAnsi="Garamond"/>
-          <w:color w:val="FF0000"/>
-          <w:lang w:val="es-ES"/>
-        </w:rPr>
-        <w:t>e</w:t>
+        <w:t xml:space="preserve"> manera fue e</w:t>
       </w:r>
       <w:r>
         <w:rPr>
@@ -925,16 +678,7 @@
           <w:color w:val="FF0000"/>
           <w:lang w:val="es-ES"/>
         </w:rPr>
-        <w:t>biado</w:t>
-      </w:r>
-      <w:proofErr w:type="spellEnd"/>
-      <w:r>
-        <w:rPr>
-          <w:rFonts w:ascii="Garamond" w:hAnsi="Garamond"/>
-          <w:color w:val="FF0000"/>
-          <w:lang w:val="es-ES"/>
-        </w:rPr>
-        <w:t xml:space="preserve"> </w:t>
+        <w:t xml:space="preserve">biado </w:t>
       </w:r>
       <w:r>
         <w:rPr>
@@ -1204,7 +948,6 @@
         </w:rPr>
         <w:t xml:space="preserve">anto </w:t>
       </w:r>
-      <w:proofErr w:type="spellStart"/>
       <w:r>
         <w:rPr>
           <w:rFonts w:ascii="Garamond" w:hAnsi="Garamond"/>
@@ -1227,16 +970,7 @@
           <w:color w:val="FF0000"/>
           <w:lang w:val="es-ES"/>
         </w:rPr>
-        <w:t>biado</w:t>
-      </w:r>
-      <w:proofErr w:type="spellEnd"/>
-      <w:r>
-        <w:rPr>
-          <w:rFonts w:ascii="Garamond" w:hAnsi="Garamond"/>
-          <w:color w:val="FF0000"/>
-          <w:lang w:val="es-ES"/>
-        </w:rPr>
-        <w:t xml:space="preserve"> </w:t>
+        <w:t xml:space="preserve">biado </w:t>
       </w:r>
       <w:r>
         <w:rPr>
@@ -1574,6 +1308,7 @@
         <w:rPr>
           <w:rFonts w:ascii="Garamond" w:hAnsi="Garamond"/>
           <w:color w:val="FF0000"/>
+          <w:lang w:val="es-ES"/>
         </w:rPr>
       </w:pPr>
       <w:r>
@@ -1789,82 +1524,92 @@
     <w:p>
       <w:pPr>
         <w:rPr>
-          <w:rFonts w:ascii="Garamond" w:hAnsi="Garamond"/>
-          <w:color w:val="FF0000"/>
-          <w:lang w:val="es-ES"/>
+          <w:rFonts w:ascii="Garamond" w:eastAsia="Aptos" w:hAnsi="Garamond" w:cs="Times New Roman (Corps CS)"/>
+          <w:color w:val="FF0000"/>
+          <w:kern w:val="2"/>
+          <w:lang w:val="fr-FR"/>
+          <w14:ligatures w14:val="standardContextual"/>
         </w:rPr>
       </w:pPr>
       <w:r>
         <w:rPr>
-          <w:rFonts w:ascii="Garamond" w:hAnsi="Garamond"/>
-          <w:lang w:val="es-ES"/>
-        </w:rPr>
-        <w:t xml:space="preserve">G: </w:t>
-      </w:r>
-      <w:r>
-        <w:rPr>
-          <w:rFonts w:ascii="Garamond" w:hAnsi="Garamond"/>
-        </w:rPr>
-        <w:t>78r</w:t>
-      </w:r>
-      <w:r>
-        <w:rPr>
-          <w:rFonts w:ascii="Garamond" w:hAnsi="Garamond"/>
-          <w:color w:val="FF0000"/>
-          <w:lang w:val="es-ES"/>
-        </w:rPr>
-        <w:t xml:space="preserve"> </w:t>
-      </w:r>
-      <w:r>
-        <w:rPr>
-          <w:rFonts w:ascii="Garamond" w:hAnsi="Garamond"/>
-          <w:color w:val="FF0000"/>
-        </w:rPr>
-        <w:t xml:space="preserve">Pregunta que fizo el diciplo al maestro del </w:t>
-      </w:r>
-      <w:r>
-        <w:rPr>
-          <w:rFonts w:ascii="Garamond" w:hAnsi="Garamond"/>
-          <w:color w:val="FF0000"/>
-          <w:lang w:val="es-ES"/>
-        </w:rPr>
-        <w:t>S</w:t>
-      </w:r>
-      <w:r>
-        <w:rPr>
-          <w:rFonts w:ascii="Garamond" w:hAnsi="Garamond"/>
-          <w:color w:val="FF0000"/>
-        </w:rPr>
-        <w:t>p</w:t>
-      </w:r>
-      <w:r>
-        <w:rPr>
-          <w:rFonts w:ascii="Garamond" w:hAnsi="Garamond"/>
-          <w:color w:val="FF0000"/>
-        </w:rPr>
-        <w:t>í</w:t>
-      </w:r>
-      <w:r>
-        <w:rPr>
-          <w:rFonts w:ascii="Garamond" w:hAnsi="Garamond"/>
-          <w:color w:val="FF0000"/>
-        </w:rPr>
-        <w:t xml:space="preserve">ritu </w:t>
-      </w:r>
-      <w:r>
-        <w:rPr>
-          <w:rFonts w:ascii="Garamond" w:hAnsi="Garamond"/>
-          <w:color w:val="FF0000"/>
-          <w:lang w:val="es-ES"/>
-        </w:rPr>
-        <w:t>S</w:t>
-      </w:r>
-      <w:r>
-        <w:rPr>
-          <w:rFonts w:ascii="Garamond" w:hAnsi="Garamond"/>
-          <w:color w:val="FF0000"/>
-        </w:rPr>
-        <w:t>anto</w:t>
+          <w:rFonts w:ascii="Garamond" w:eastAsia="Aptos" w:hAnsi="Garamond" w:cs="Times New Roman (Corps CS)"/>
+          <w:kern w:val="2"/>
+          <w:lang w:val="fr-FR"/>
+          <w14:ligatures w14:val="standardContextual"/>
+        </w:rPr>
+        <w:t xml:space="preserve">F: 48r </w:t>
+      </w:r>
+      <w:r>
+        <w:rPr>
+          <w:rFonts w:ascii="Garamond" w:eastAsia="Aptos" w:hAnsi="Garamond" w:cs="Times New Roman (Corps CS)"/>
+          <w:color w:val="FF0000"/>
+          <w:kern w:val="2"/>
+          <w:lang w:val="fr-FR"/>
+          <w14:ligatures w14:val="standardContextual"/>
+        </w:rPr>
+        <w:t xml:space="preserve">Titulus </w:t>
+      </w:r>
+      <w:r>
+        <w:rPr>
+          <w:rFonts w:ascii="Garamond" w:eastAsia="Aptos" w:hAnsi="Garamond" w:cs="Times New Roman (Corps CS)"/>
+          <w:smallCaps/>
+          <w:color w:val="FF0000"/>
+          <w:kern w:val="2"/>
+          <w:lang w:val="fr-FR"/>
+          <w14:ligatures w14:val="standardContextual"/>
+        </w:rPr>
+        <w:t>xx</w:t>
+      </w:r>
+      <w:r>
+        <w:rPr>
+          <w:rFonts w:ascii="Garamond" w:eastAsia="Aptos" w:hAnsi="Garamond" w:cs="Times New Roman (Corps CS)"/>
+          <w:color w:val="FF0000"/>
+          <w:kern w:val="2"/>
+          <w:lang w:val="fr-FR"/>
+          <w14:ligatures w14:val="standardContextual"/>
+        </w:rPr>
+        <w:t xml:space="preserve">. Quando Spiritus Sanctus super </w:t>
+      </w:r>
+      <w:r>
+        <w:rPr>
+          <w:rFonts w:ascii="Garamond" w:eastAsia="Aptos" w:hAnsi="Garamond" w:cs="Times New Roman (Corps CS)"/>
+          <w:color w:val="FF0000"/>
+          <w:kern w:val="2"/>
+          <w:lang w:val="fr-FR"/>
+          <w14:ligatures w14:val="standardContextual"/>
+        </w:rPr>
+        <w:t>b</w:t>
+      </w:r>
+      <w:r>
+        <w:rPr>
+          <w:rFonts w:ascii="Garamond" w:eastAsia="Aptos" w:hAnsi="Garamond" w:cs="Times New Roman (Corps CS)"/>
+          <w:color w:val="FF0000"/>
+          <w:kern w:val="2"/>
+          <w:lang w:val="fr-FR"/>
+          <w14:ligatures w14:val="standardContextual"/>
+        </w:rPr>
+        <w:t xml:space="preserve">eatam </w:t>
+      </w:r>
+      <w:r>
+        <w:rPr>
+          <w:rFonts w:ascii="Garamond" w:eastAsia="Aptos" w:hAnsi="Garamond" w:cs="Times New Roman (Corps CS)"/>
+          <w:color w:val="FF0000"/>
+          <w:kern w:val="2"/>
+          <w:lang w:val="fr-FR"/>
+          <w14:ligatures w14:val="standardContextual"/>
+        </w:rPr>
+        <w:t>V</w:t>
+      </w:r>
+      <w:r>
+        <w:rPr>
+          <w:rFonts w:ascii="Garamond" w:eastAsia="Aptos" w:hAnsi="Garamond" w:cs="Times New Roman (Corps CS)"/>
+          <w:color w:val="FF0000"/>
+          <w:kern w:val="2"/>
+          <w:lang w:val="fr-FR"/>
+          <w14:ligatures w14:val="standardContextual"/>
+        </w:rPr>
+        <w:t>irginem et Apostolos missus?</w:t>
       </w:r>
     </w:p>
     <w:p>
@@ -1872,6 +1617,7 @@
         <w:rPr>
           <w:rFonts w:ascii="Garamond" w:hAnsi="Garamond"/>
           <w:color w:val="FF0000"/>
+          <w:lang w:val="es-ES"/>
         </w:rPr>
       </w:pPr>
       <w:r>
@@ -1879,18 +1625,19 @@
           <w:rFonts w:ascii="Garamond" w:hAnsi="Garamond"/>
           <w:lang w:val="es-ES"/>
         </w:rPr>
-        <w:t xml:space="preserve">H: </w:t>
-      </w:r>
-      <w:r>
-        <w:rPr>
-          <w:rFonts w:ascii="Garamond" w:hAnsi="Garamond"/>
-        </w:rPr>
-        <w:t>31r</w:t>
-      </w:r>
-      <w:r>
-        <w:rPr>
-          <w:rFonts w:ascii="Garamond" w:hAnsi="Garamond"/>
-          <w:color w:val="FF0000"/>
+        <w:t xml:space="preserve">G: </w:t>
+      </w:r>
+      <w:r>
+        <w:rPr>
+          <w:rFonts w:ascii="Garamond" w:hAnsi="Garamond"/>
+        </w:rPr>
+        <w:t>78r</w:t>
+      </w:r>
+      <w:r>
+        <w:rPr>
+          <w:rFonts w:ascii="Garamond" w:hAnsi="Garamond"/>
+          <w:color w:val="FF0000"/>
+          <w:lang w:val="es-ES"/>
         </w:rPr>
         <w:t xml:space="preserve"> </w:t>
       </w:r>
@@ -1898,15 +1645,28 @@
         <w:rPr>
           <w:rFonts w:ascii="Garamond" w:hAnsi="Garamond"/>
           <w:color w:val="FF0000"/>
-          <w:lang w:val="es-ES"/>
-        </w:rPr>
-        <w:t>Cap</w:t>
-      </w:r>
-      <w:r>
-        <w:rPr>
-          <w:rFonts w:ascii="Garamond" w:hAnsi="Garamond"/>
-          <w:color w:val="FF0000"/>
-          <w:lang w:val="es-ES"/>
+        </w:rPr>
+        <w:t xml:space="preserve">Pregunta que fizo el diciplo al maestro del </w:t>
+      </w:r>
+      <w:r>
+        <w:rPr>
+          <w:rFonts w:ascii="Garamond" w:hAnsi="Garamond"/>
+          <w:color w:val="FF0000"/>
+          <w:lang w:val="es-ES"/>
+        </w:rPr>
+        <w:t>S</w:t>
+      </w:r>
+      <w:r>
+        <w:rPr>
+          <w:rFonts w:ascii="Garamond" w:hAnsi="Garamond"/>
+          <w:color w:val="FF0000"/>
+        </w:rPr>
+        <w:t>p</w:t>
+      </w:r>
+      <w:r>
+        <w:rPr>
+          <w:rFonts w:ascii="Garamond" w:hAnsi="Garamond"/>
+          <w:color w:val="FF0000"/>
         </w:rPr>
         <w:t>í</w:t>
       </w:r>
@@ -1914,62 +1674,8 @@
         <w:rPr>
           <w:rFonts w:ascii="Garamond" w:hAnsi="Garamond"/>
           <w:color w:val="FF0000"/>
-          <w:lang w:val="es-ES"/>
-        </w:rPr>
-        <w:t xml:space="preserve">tulo </w:t>
-      </w:r>
-      <w:r>
-        <w:rPr>
-          <w:rFonts w:ascii="Garamond" w:hAnsi="Garamond"/>
-          <w:smallCaps/>
-          <w:color w:val="FF0000"/>
-        </w:rPr>
-        <w:t>xx</w:t>
-      </w:r>
-      <w:r>
-        <w:rPr>
-          <w:rFonts w:ascii="Garamond" w:hAnsi="Garamond"/>
-          <w:color w:val="FF0000"/>
-          <w:lang w:val="es-ES"/>
-        </w:rPr>
-        <w:t>.</w:t>
-      </w:r>
-      <w:r>
-        <w:rPr>
-          <w:rFonts w:ascii="Garamond" w:hAnsi="Garamond"/>
-          <w:color w:val="FF0000"/>
-        </w:rPr>
-        <w:t xml:space="preserve"> </w:t>
-      </w:r>
-      <w:r>
-        <w:rPr>
-          <w:rFonts w:ascii="Garamond" w:hAnsi="Garamond"/>
-          <w:color w:val="FF0000"/>
-          <w:lang w:val="es-ES"/>
-        </w:rPr>
-        <w:t>C</w:t>
-      </w:r>
-      <w:r>
-        <w:rPr>
-          <w:rFonts w:ascii="Garamond" w:hAnsi="Garamond"/>
-          <w:color w:val="FF0000"/>
-        </w:rPr>
-        <w:t xml:space="preserve">uando </w:t>
-      </w:r>
-      <w:r>
-        <w:rPr>
-          <w:rFonts w:ascii="Garamond" w:hAnsi="Garamond"/>
-          <w:color w:val="FF0000"/>
-          <w:lang w:val="es-ES"/>
-        </w:rPr>
-        <w:t>N</w:t>
-      </w:r>
-      <w:r>
-        <w:rPr>
-          <w:rFonts w:ascii="Garamond" w:hAnsi="Garamond"/>
-          <w:color w:val="FF0000"/>
-        </w:rPr>
-        <w:t xml:space="preserve">uestro </w:t>
+        </w:rPr>
+        <w:t xml:space="preserve">ritu </w:t>
       </w:r>
       <w:r>
         <w:rPr>
@@ -1984,293 +1690,260 @@
           <w:rFonts w:ascii="Garamond" w:hAnsi="Garamond"/>
           <w:color w:val="FF0000"/>
         </w:rPr>
-        <w:t>eñor e</w:t>
-      </w:r>
-      <w:r>
-        <w:rPr>
-          <w:rFonts w:ascii="Garamond" w:hAnsi="Garamond"/>
-          <w:color w:val="FF0000"/>
-          <w:lang w:val="es-ES"/>
-        </w:rPr>
-        <w:t>m</w:t>
-      </w:r>
-      <w:r>
-        <w:rPr>
-          <w:rFonts w:ascii="Garamond" w:hAnsi="Garamond"/>
-          <w:color w:val="FF0000"/>
-        </w:rPr>
-        <w:t>bi</w:t>
-      </w:r>
-      <w:r>
-        <w:rPr>
-          <w:rFonts w:ascii="Garamond" w:hAnsi="Garamond"/>
-          <w:color w:val="FF0000"/>
-        </w:rPr>
-        <w:t>ó</w:t>
-      </w:r>
-      <w:r>
-        <w:rPr>
-          <w:rFonts w:ascii="Garamond" w:hAnsi="Garamond"/>
-          <w:color w:val="FF0000"/>
-        </w:rPr>
-        <w:t xml:space="preserve"> el </w:t>
-      </w:r>
-      <w:r>
-        <w:rPr>
-          <w:rFonts w:ascii="Garamond" w:hAnsi="Garamond"/>
-          <w:color w:val="FF0000"/>
-          <w:lang w:val="es-ES"/>
-        </w:rPr>
-        <w:t>S</w:t>
-      </w:r>
-      <w:r>
-        <w:rPr>
-          <w:rFonts w:ascii="Garamond" w:hAnsi="Garamond"/>
-          <w:color w:val="FF0000"/>
-        </w:rPr>
-        <w:t>p</w:t>
-      </w:r>
-      <w:r>
-        <w:rPr>
-          <w:rFonts w:ascii="Garamond" w:hAnsi="Garamond"/>
-          <w:color w:val="FF0000"/>
-        </w:rPr>
-        <w:t>í</w:t>
-      </w:r>
-      <w:r>
-        <w:rPr>
-          <w:rFonts w:ascii="Garamond" w:hAnsi="Garamond"/>
-          <w:color w:val="FF0000"/>
-        </w:rPr>
-        <w:t xml:space="preserve">ritu </w:t>
-      </w:r>
-      <w:r>
-        <w:rPr>
-          <w:rFonts w:ascii="Garamond" w:hAnsi="Garamond"/>
-          <w:color w:val="FF0000"/>
-          <w:lang w:val="es-ES"/>
-        </w:rPr>
-        <w:t>S</w:t>
-      </w:r>
-      <w:r>
-        <w:rPr>
-          <w:rFonts w:ascii="Garamond" w:hAnsi="Garamond"/>
-          <w:color w:val="FF0000"/>
-        </w:rPr>
-        <w:t xml:space="preserve">anto </w:t>
-      </w:r>
-      <w:r>
-        <w:rPr>
-          <w:rFonts w:ascii="Garamond" w:hAnsi="Garamond"/>
-          <w:color w:val="FF0000"/>
-        </w:rPr>
-        <w:t xml:space="preserve">sobre los </w:t>
-      </w:r>
-      <w:r>
-        <w:rPr>
-          <w:rFonts w:ascii="Garamond" w:hAnsi="Garamond"/>
-          <w:color w:val="FF0000"/>
-          <w:lang w:val="es-ES"/>
-        </w:rPr>
-        <w:t>ap</w:t>
-      </w:r>
-      <w:r>
-        <w:rPr>
-          <w:rFonts w:ascii="Garamond" w:hAnsi="Garamond"/>
-          <w:color w:val="FF0000"/>
-          <w:lang w:val="es-ES"/>
-        </w:rPr>
-        <w:t>ó</w:t>
-      </w:r>
-      <w:r>
-        <w:rPr>
-          <w:rFonts w:ascii="Garamond" w:hAnsi="Garamond"/>
-          <w:color w:val="FF0000"/>
-          <w:lang w:val="es-ES"/>
-        </w:rPr>
-        <w:t>stoles</w:t>
-      </w:r>
-      <w:r>
-        <w:rPr>
-          <w:rFonts w:ascii="Garamond" w:hAnsi="Garamond"/>
-          <w:color w:val="FF0000"/>
-        </w:rPr>
-        <w:t xml:space="preserve"> </w:t>
-      </w:r>
-      <w:r>
-        <w:rPr>
-          <w:rFonts w:ascii="Garamond" w:hAnsi="Garamond"/>
-          <w:color w:val="FF0000"/>
-        </w:rPr>
-        <w:t>que fue e</w:t>
-      </w:r>
-      <w:r>
-        <w:rPr>
-          <w:rFonts w:ascii="Garamond" w:hAnsi="Garamond"/>
-          <w:color w:val="FF0000"/>
-          <w:lang w:val="es-ES"/>
-        </w:rPr>
-        <w:t>m</w:t>
-      </w:r>
-      <w:r>
-        <w:rPr>
-          <w:rFonts w:ascii="Garamond" w:hAnsi="Garamond"/>
-          <w:color w:val="FF0000"/>
-        </w:rPr>
-        <w:t>biado</w:t>
+        <w:t>anto</w:t>
       </w:r>
     </w:p>
     <w:p>
       <w:pPr>
         <w:rPr>
-          <w:rFonts w:ascii="Garamond" w:hAnsi="Garamond" w:cs="Times New Roman (Corps CS)"/>
-          <w:color w:val="FF0000"/>
-          <w:kern w:val="2"/>
-          <w14:ligatures w14:val="standardContextual"/>
+          <w:rFonts w:ascii="Garamond" w:hAnsi="Garamond"/>
+          <w:color w:val="FF0000"/>
         </w:rPr>
       </w:pPr>
       <w:r>
         <w:rPr>
-          <w:rFonts w:ascii="Garamond" w:hAnsi="Garamond" w:cs="Times New Roman (Corps CS)"/>
-          <w:kern w:val="2"/>
-          <w:lang w:val="es-ES"/>
-          <w14:ligatures w14:val="standardContextual"/>
-        </w:rPr>
-        <w:t>I: 2v</w:t>
-      </w:r>
-      <w:r>
-        <w:rPr>
-          <w:rFonts w:ascii="Garamond" w:hAnsi="Garamond" w:cs="Times New Roman (Corps CS)"/>
-          <w:color w:val="FF0000"/>
-          <w:kern w:val="2"/>
-          <w:lang w:val="es-ES"/>
-          <w14:ligatures w14:val="standardContextual"/>
+          <w:rFonts w:ascii="Garamond" w:hAnsi="Garamond"/>
+          <w:lang w:val="es-ES"/>
+        </w:rPr>
+        <w:t xml:space="preserve">H: </w:t>
+      </w:r>
+      <w:r>
+        <w:rPr>
+          <w:rFonts w:ascii="Garamond" w:hAnsi="Garamond"/>
+        </w:rPr>
+        <w:t>31r</w:t>
+      </w:r>
+      <w:r>
+        <w:rPr>
+          <w:rFonts w:ascii="Garamond" w:hAnsi="Garamond"/>
+          <w:color w:val="FF0000"/>
         </w:rPr>
         <w:t xml:space="preserve"> </w:t>
       </w:r>
       <w:r>
         <w:rPr>
-          <w:rFonts w:ascii="Garamond" w:hAnsi="Garamond" w:cs="Times New Roman (Corps CS)"/>
-          <w:color w:val="FF0000"/>
-          <w:kern w:val="2"/>
-          <w14:ligatures w14:val="standardContextual"/>
-        </w:rPr>
-        <w:t>Capítulo veinte y dos</w:t>
-      </w:r>
-      <w:r>
-        <w:rPr>
-          <w:rFonts w:ascii="Garamond" w:hAnsi="Garamond" w:cs="Times New Roman (Corps CS)"/>
-          <w:color w:val="FF0000"/>
-          <w:kern w:val="2"/>
-          <w:lang w:val="es-ES"/>
-          <w14:ligatures w14:val="standardContextual"/>
+          <w:rFonts w:ascii="Garamond" w:hAnsi="Garamond"/>
+          <w:color w:val="FF0000"/>
+          <w:lang w:val="es-ES"/>
+        </w:rPr>
+        <w:t>Cap</w:t>
+      </w:r>
+      <w:r>
+        <w:rPr>
+          <w:rFonts w:ascii="Garamond" w:hAnsi="Garamond"/>
+          <w:color w:val="FF0000"/>
+          <w:lang w:val="es-ES"/>
+        </w:rPr>
+        <w:t>í</w:t>
+      </w:r>
+      <w:r>
+        <w:rPr>
+          <w:rFonts w:ascii="Garamond" w:hAnsi="Garamond"/>
+          <w:color w:val="FF0000"/>
+          <w:lang w:val="es-ES"/>
+        </w:rPr>
+        <w:t xml:space="preserve">tulo </w:t>
+      </w:r>
+      <w:r>
+        <w:rPr>
+          <w:rFonts w:ascii="Garamond" w:hAnsi="Garamond"/>
+          <w:smallCaps/>
+          <w:color w:val="FF0000"/>
+        </w:rPr>
+        <w:t>xx</w:t>
+      </w:r>
+      <w:r>
+        <w:rPr>
+          <w:rFonts w:ascii="Garamond" w:hAnsi="Garamond"/>
+          <w:color w:val="FF0000"/>
+          <w:lang w:val="es-ES"/>
         </w:rPr>
         <w:t>.</w:t>
       </w:r>
       <w:r>
         <w:rPr>
-          <w:rFonts w:ascii="Garamond" w:hAnsi="Garamond" w:cs="Times New Roman (Corps CS)"/>
-          <w:color w:val="FF0000"/>
-          <w:kern w:val="2"/>
-          <w14:ligatures w14:val="standardContextual"/>
+          <w:rFonts w:ascii="Garamond" w:hAnsi="Garamond"/>
+          <w:color w:val="FF0000"/>
         </w:rPr>
         <w:t xml:space="preserve"> </w:t>
       </w:r>
       <w:r>
         <w:rPr>
-          <w:rFonts w:ascii="Garamond" w:hAnsi="Garamond" w:cs="Times New Roman (Corps CS)"/>
-          <w:color w:val="FF0000"/>
-          <w:kern w:val="2"/>
-          <w:lang w:val="es-ES"/>
-          <w14:ligatures w14:val="standardContextual"/>
-        </w:rPr>
-        <w:t>Q</w:t>
-      </w:r>
-      <w:r>
-        <w:rPr>
-          <w:rFonts w:ascii="Garamond" w:hAnsi="Garamond" w:cs="Times New Roman (Corps CS)"/>
-          <w:color w:val="FF0000"/>
-          <w:kern w:val="2"/>
-          <w14:ligatures w14:val="standardContextual"/>
-        </w:rPr>
-        <w:t>ue habla en qué manera vino</w:t>
-      </w:r>
-      <w:r>
-        <w:rPr>
-          <w:rFonts w:ascii="Garamond" w:hAnsi="Garamond" w:cs="Times New Roman (Corps CS)"/>
-          <w:color w:val="FF0000"/>
-          <w:kern w:val="2"/>
-          <w:lang w:val="es-ES"/>
-          <w14:ligatures w14:val="standardContextual"/>
+          <w:rFonts w:ascii="Garamond" w:hAnsi="Garamond"/>
+          <w:color w:val="FF0000"/>
+          <w:lang w:val="es-ES"/>
+        </w:rPr>
+        <w:t>C</w:t>
+      </w:r>
+      <w:r>
+        <w:rPr>
+          <w:rFonts w:ascii="Garamond" w:hAnsi="Garamond"/>
+          <w:color w:val="FF0000"/>
+        </w:rPr>
+        <w:t xml:space="preserve">uando </w:t>
+      </w:r>
+      <w:r>
+        <w:rPr>
+          <w:rFonts w:ascii="Garamond" w:hAnsi="Garamond"/>
+          <w:color w:val="FF0000"/>
+          <w:lang w:val="es-ES"/>
+        </w:rPr>
+        <w:t>N</w:t>
+      </w:r>
+      <w:r>
+        <w:rPr>
+          <w:rFonts w:ascii="Garamond" w:hAnsi="Garamond"/>
+          <w:color w:val="FF0000"/>
+        </w:rPr>
+        <w:t xml:space="preserve">uestro </w:t>
+      </w:r>
+      <w:r>
+        <w:rPr>
+          <w:rFonts w:ascii="Garamond" w:hAnsi="Garamond"/>
+          <w:color w:val="FF0000"/>
+          <w:lang w:val="es-ES"/>
+        </w:rPr>
+        <w:t>S</w:t>
+      </w:r>
+      <w:r>
+        <w:rPr>
+          <w:rFonts w:ascii="Garamond" w:hAnsi="Garamond"/>
+          <w:color w:val="FF0000"/>
+        </w:rPr>
+        <w:t>eñor e</w:t>
+      </w:r>
+      <w:r>
+        <w:rPr>
+          <w:rFonts w:ascii="Garamond" w:hAnsi="Garamond"/>
+          <w:color w:val="FF0000"/>
+          <w:lang w:val="es-ES"/>
+        </w:rPr>
+        <w:t>m</w:t>
+      </w:r>
+      <w:r>
+        <w:rPr>
+          <w:rFonts w:ascii="Garamond" w:hAnsi="Garamond"/>
+          <w:color w:val="FF0000"/>
+        </w:rPr>
+        <w:t>bi</w:t>
+      </w:r>
+      <w:r>
+        <w:rPr>
+          <w:rFonts w:ascii="Garamond" w:hAnsi="Garamond"/>
+          <w:color w:val="FF0000"/>
+        </w:rPr>
+        <w:t>ó</w:t>
+      </w:r>
+      <w:r>
+        <w:rPr>
+          <w:rFonts w:ascii="Garamond" w:hAnsi="Garamond"/>
+          <w:color w:val="FF0000"/>
+        </w:rPr>
+        <w:t xml:space="preserve"> el </w:t>
+      </w:r>
+      <w:r>
+        <w:rPr>
+          <w:rFonts w:ascii="Garamond" w:hAnsi="Garamond"/>
+          <w:color w:val="FF0000"/>
+          <w:lang w:val="es-ES"/>
+        </w:rPr>
+        <w:t>S</w:t>
+      </w:r>
+      <w:r>
+        <w:rPr>
+          <w:rFonts w:ascii="Garamond" w:hAnsi="Garamond"/>
+          <w:color w:val="FF0000"/>
+        </w:rPr>
+        <w:t>p</w:t>
+      </w:r>
+      <w:r>
+        <w:rPr>
+          <w:rFonts w:ascii="Garamond" w:hAnsi="Garamond"/>
+          <w:color w:val="FF0000"/>
+        </w:rPr>
+        <w:t>í</w:t>
+      </w:r>
+      <w:r>
+        <w:rPr>
+          <w:rFonts w:ascii="Garamond" w:hAnsi="Garamond"/>
+          <w:color w:val="FF0000"/>
+        </w:rPr>
+        <w:t xml:space="preserve">ritu </w:t>
+      </w:r>
+      <w:r>
+        <w:rPr>
+          <w:rFonts w:ascii="Garamond" w:hAnsi="Garamond"/>
+          <w:color w:val="FF0000"/>
+          <w:lang w:val="es-ES"/>
+        </w:rPr>
+        <w:t>S</w:t>
+      </w:r>
+      <w:r>
+        <w:rPr>
+          <w:rFonts w:ascii="Garamond" w:hAnsi="Garamond"/>
+          <w:color w:val="FF0000"/>
+        </w:rPr>
+        <w:t xml:space="preserve">anto </w:t>
+      </w:r>
+      <w:r>
+        <w:rPr>
+          <w:rFonts w:ascii="Garamond" w:hAnsi="Garamond"/>
+          <w:color w:val="FF0000"/>
+        </w:rPr>
+        <w:t xml:space="preserve">sobre los </w:t>
+      </w:r>
+      <w:r>
+        <w:rPr>
+          <w:rFonts w:ascii="Garamond" w:hAnsi="Garamond"/>
+          <w:color w:val="FF0000"/>
+          <w:lang w:val="es-ES"/>
+        </w:rPr>
+        <w:t>ap</w:t>
+      </w:r>
+      <w:r>
+        <w:rPr>
+          <w:rFonts w:ascii="Garamond" w:hAnsi="Garamond"/>
+          <w:color w:val="FF0000"/>
+          <w:lang w:val="es-ES"/>
+        </w:rPr>
+        <w:t>ó</w:t>
+      </w:r>
+      <w:r>
+        <w:rPr>
+          <w:rFonts w:ascii="Garamond" w:hAnsi="Garamond"/>
+          <w:color w:val="FF0000"/>
+          <w:lang w:val="es-ES"/>
+        </w:rPr>
+        <w:t>stoles</w:t>
+      </w:r>
+      <w:r>
+        <w:rPr>
+          <w:rFonts w:ascii="Garamond" w:hAnsi="Garamond"/>
+          <w:color w:val="FF0000"/>
         </w:rPr>
         <w:t xml:space="preserve"> </w:t>
       </w:r>
       <w:r>
         <w:rPr>
-          <w:rFonts w:ascii="Garamond" w:hAnsi="Garamond" w:cs="Times New Roman (Corps CS)"/>
-          <w:color w:val="FF0000"/>
-          <w:kern w:val="2"/>
-          <w14:ligatures w14:val="standardContextual"/>
-        </w:rPr>
-        <w:t xml:space="preserve">el </w:t>
-      </w:r>
-      <w:r>
-        <w:rPr>
-          <w:rFonts w:ascii="Garamond" w:hAnsi="Garamond" w:cs="Times New Roman (Corps CS)"/>
-          <w:color w:val="FF0000"/>
-          <w:kern w:val="2"/>
-          <w:lang w:val="es-ES"/>
-          <w14:ligatures w14:val="standardContextual"/>
-        </w:rPr>
-        <w:t>E</w:t>
-      </w:r>
-      <w:r>
-        <w:rPr>
-          <w:rFonts w:ascii="Garamond" w:hAnsi="Garamond" w:cs="Times New Roman (Corps CS)"/>
-          <w:color w:val="FF0000"/>
-          <w:kern w:val="2"/>
-          <w14:ligatures w14:val="standardContextual"/>
-        </w:rPr>
-        <w:t xml:space="preserve">spíritu </w:t>
-      </w:r>
-      <w:r>
-        <w:rPr>
-          <w:rFonts w:ascii="Garamond" w:hAnsi="Garamond" w:cs="Times New Roman (Corps CS)"/>
-          <w:color w:val="FF0000"/>
-          <w:kern w:val="2"/>
-          <w:lang w:val="es-ES"/>
-          <w14:ligatures w14:val="standardContextual"/>
-        </w:rPr>
-        <w:t>S</w:t>
-      </w:r>
-      <w:r>
-        <w:rPr>
-          <w:rFonts w:ascii="Garamond" w:hAnsi="Garamond" w:cs="Times New Roman (Corps CS)"/>
-          <w:color w:val="FF0000"/>
-          <w:kern w:val="2"/>
-          <w14:ligatures w14:val="standardContextual"/>
-        </w:rPr>
-        <w:t xml:space="preserve">anto sobre los apóstoles </w:t>
-      </w:r>
-      <w:proofErr w:type="gramStart"/>
-      <w:r>
-        <w:rPr>
-          <w:rFonts w:ascii="Garamond" w:hAnsi="Garamond" w:cs="Times New Roman (Corps CS)"/>
-          <w:color w:val="FF0000"/>
-          <w:kern w:val="2"/>
-          <w14:ligatures w14:val="standardContextual"/>
-        </w:rPr>
-        <w:t>e</w:t>
-      </w:r>
-      <w:proofErr w:type="gramEnd"/>
-      <w:r>
-        <w:rPr>
-          <w:rFonts w:ascii="Garamond" w:hAnsi="Garamond" w:cs="Times New Roman (Corps CS)"/>
-          <w:color w:val="FF0000"/>
-          <w:kern w:val="2"/>
-          <w14:ligatures w14:val="standardContextual"/>
-        </w:rPr>
-        <w:t xml:space="preserve"> sobre santa María</w:t>
+          <w:rFonts w:ascii="Garamond" w:hAnsi="Garamond"/>
+          <w:color w:val="FF0000"/>
+        </w:rPr>
+        <w:t>que fue e</w:t>
+      </w:r>
+      <w:r>
+        <w:rPr>
+          <w:rFonts w:ascii="Garamond" w:hAnsi="Garamond"/>
+          <w:color w:val="FF0000"/>
+          <w:lang w:val="es-ES"/>
+        </w:rPr>
+        <w:t>m</w:t>
+      </w:r>
+      <w:r>
+        <w:rPr>
+          <w:rFonts w:ascii="Garamond" w:hAnsi="Garamond"/>
+          <w:color w:val="FF0000"/>
+        </w:rPr>
+        <w:t>biado</w:t>
       </w:r>
     </w:p>
     <w:p>
@@ -2289,6 +1962,139 @@
           <w:lang w:val="es-ES"/>
           <w14:ligatures w14:val="standardContextual"/>
         </w:rPr>
+        <w:t>I: 2v</w:t>
+      </w:r>
+      <w:r>
+        <w:rPr>
+          <w:rFonts w:ascii="Garamond" w:hAnsi="Garamond" w:cs="Times New Roman (Corps CS)"/>
+          <w:color w:val="FF0000"/>
+          <w:kern w:val="2"/>
+          <w:lang w:val="es-ES"/>
+          <w14:ligatures w14:val="standardContextual"/>
+        </w:rPr>
+        <w:t xml:space="preserve"> </w:t>
+      </w:r>
+      <w:r>
+        <w:rPr>
+          <w:rFonts w:ascii="Garamond" w:hAnsi="Garamond" w:cs="Times New Roman (Corps CS)"/>
+          <w:color w:val="FF0000"/>
+          <w:kern w:val="2"/>
+          <w14:ligatures w14:val="standardContextual"/>
+        </w:rPr>
+        <w:t>Capítulo veinte y dos</w:t>
+      </w:r>
+      <w:r>
+        <w:rPr>
+          <w:rFonts w:ascii="Garamond" w:hAnsi="Garamond" w:cs="Times New Roman (Corps CS)"/>
+          <w:color w:val="FF0000"/>
+          <w:kern w:val="2"/>
+          <w:lang w:val="es-ES"/>
+          <w14:ligatures w14:val="standardContextual"/>
+        </w:rPr>
+        <w:t>.</w:t>
+      </w:r>
+      <w:r>
+        <w:rPr>
+          <w:rFonts w:ascii="Garamond" w:hAnsi="Garamond" w:cs="Times New Roman (Corps CS)"/>
+          <w:color w:val="FF0000"/>
+          <w:kern w:val="2"/>
+          <w14:ligatures w14:val="standardContextual"/>
+        </w:rPr>
+        <w:t xml:space="preserve"> </w:t>
+      </w:r>
+      <w:r>
+        <w:rPr>
+          <w:rFonts w:ascii="Garamond" w:hAnsi="Garamond" w:cs="Times New Roman (Corps CS)"/>
+          <w:color w:val="FF0000"/>
+          <w:kern w:val="2"/>
+          <w:lang w:val="es-ES"/>
+          <w14:ligatures w14:val="standardContextual"/>
+        </w:rPr>
+        <w:t>Q</w:t>
+      </w:r>
+      <w:r>
+        <w:rPr>
+          <w:rFonts w:ascii="Garamond" w:hAnsi="Garamond" w:cs="Times New Roman (Corps CS)"/>
+          <w:color w:val="FF0000"/>
+          <w:kern w:val="2"/>
+          <w14:ligatures w14:val="standardContextual"/>
+        </w:rPr>
+        <w:t>ue habla en qué manera vino</w:t>
+      </w:r>
+      <w:r>
+        <w:rPr>
+          <w:rFonts w:ascii="Garamond" w:hAnsi="Garamond" w:cs="Times New Roman (Corps CS)"/>
+          <w:color w:val="FF0000"/>
+          <w:kern w:val="2"/>
+          <w:lang w:val="es-ES"/>
+          <w14:ligatures w14:val="standardContextual"/>
+        </w:rPr>
+        <w:t xml:space="preserve"> </w:t>
+      </w:r>
+      <w:r>
+        <w:rPr>
+          <w:rFonts w:ascii="Garamond" w:hAnsi="Garamond" w:cs="Times New Roman (Corps CS)"/>
+          <w:color w:val="FF0000"/>
+          <w:kern w:val="2"/>
+          <w14:ligatures w14:val="standardContextual"/>
+        </w:rPr>
+        <w:t xml:space="preserve">el </w:t>
+      </w:r>
+      <w:r>
+        <w:rPr>
+          <w:rFonts w:ascii="Garamond" w:hAnsi="Garamond" w:cs="Times New Roman (Corps CS)"/>
+          <w:color w:val="FF0000"/>
+          <w:kern w:val="2"/>
+          <w:lang w:val="es-ES"/>
+          <w14:ligatures w14:val="standardContextual"/>
+        </w:rPr>
+        <w:t>E</w:t>
+      </w:r>
+      <w:r>
+        <w:rPr>
+          <w:rFonts w:ascii="Garamond" w:hAnsi="Garamond" w:cs="Times New Roman (Corps CS)"/>
+          <w:color w:val="FF0000"/>
+          <w:kern w:val="2"/>
+          <w14:ligatures w14:val="standardContextual"/>
+        </w:rPr>
+        <w:t xml:space="preserve">spíritu </w:t>
+      </w:r>
+      <w:r>
+        <w:rPr>
+          <w:rFonts w:ascii="Garamond" w:hAnsi="Garamond" w:cs="Times New Roman (Corps CS)"/>
+          <w:color w:val="FF0000"/>
+          <w:kern w:val="2"/>
+          <w:lang w:val="es-ES"/>
+          <w14:ligatures w14:val="standardContextual"/>
+        </w:rPr>
+        <w:t>S</w:t>
+      </w:r>
+      <w:r>
+        <w:rPr>
+          <w:rFonts w:ascii="Garamond" w:hAnsi="Garamond" w:cs="Times New Roman (Corps CS)"/>
+          <w:color w:val="FF0000"/>
+          <w:kern w:val="2"/>
+          <w14:ligatures w14:val="standardContextual"/>
+        </w:rPr>
+        <w:t>anto sobre los apóstoles e sobre santa María</w:t>
+      </w:r>
+    </w:p>
+    <w:p>
+      <w:pPr>
+        <w:rPr>
+          <w:rFonts w:ascii="Garamond" w:hAnsi="Garamond" w:cs="Times New Roman (Corps CS)"/>
+          <w:color w:val="FF0000"/>
+          <w:kern w:val="2"/>
+          <w14:ligatures w14:val="standardContextual"/>
+        </w:rPr>
+      </w:pPr>
+      <w:r>
+        <w:rPr>
+          <w:rFonts w:ascii="Garamond" w:hAnsi="Garamond" w:cs="Times New Roman (Corps CS)"/>
+          <w:kern w:val="2"/>
+          <w:lang w:val="es-ES"/>
+          <w14:ligatures w14:val="standardContextual"/>
+        </w:rPr>
         <w:t xml:space="preserve">I: </w:t>
       </w:r>
       <w:r>
@@ -2403,27 +2209,7 @@
           <w:kern w:val="2"/>
           <w14:ligatures w14:val="standardContextual"/>
         </w:rPr>
-        <w:t xml:space="preserve">anto sobre los apóstolos </w:t>
-      </w:r>
-      <w:proofErr w:type="gramStart"/>
-      <w:r>
-        <w:rPr>
-          <w:rFonts w:ascii="Garamond" w:hAnsi="Garamond" w:cs="Times New Roman (Corps CS)"/>
-          <w:color w:val="FF0000"/>
-          <w:kern w:val="2"/>
-          <w14:ligatures w14:val="standardContextual"/>
-        </w:rPr>
-        <w:t>e</w:t>
-      </w:r>
-      <w:proofErr w:type="gramEnd"/>
-      <w:r>
-        <w:rPr>
-          <w:rFonts w:ascii="Garamond" w:hAnsi="Garamond" w:cs="Times New Roman (Corps CS)"/>
-          <w:color w:val="FF0000"/>
-          <w:kern w:val="2"/>
-          <w14:ligatures w14:val="standardContextual"/>
-        </w:rPr>
-        <w:t xml:space="preserve"> sobre santa María</w:t>
+        <w:t>anto sobre los apóstolos e sobre santa María</w:t>
       </w:r>
     </w:p>
     <w:sectPr>
@@ -2437,7 +2223,7 @@
 </file>
 
 <file path=word/styles.xml><?xml version="1.0" encoding="utf-8"?>
-<w:styles xmlns:mc="http://schemas.openxmlformats.org/markup-compatibility/2006" xmlns:r="http://schemas.openxmlformats.org/officeDocument/2006/relationships" xmlns:w="http://schemas.openxmlformats.org/wordprocessingml/2006/main" xmlns:w14="http://schemas.microsoft.com/office/word/2010/wordml" xmlns:w15="http://schemas.microsoft.com/office/word/2012/wordml" xmlns:w16cex="http://schemas.microsoft.com/office/word/2018/wordml/cex" xmlns:w16cid="http://schemas.microsoft.com/office/word/2016/wordml/cid" xmlns:w16="http://schemas.microsoft.com/office/word/2018/wordml" xmlns:w16sdtdh="http://schemas.microsoft.com/office/word/2020/wordml/sdtdatahash" xmlns:w16se="http://schemas.microsoft.com/office/word/2015/wordml/symex" mc:Ignorable="w14 w15 w16se w16cid w16 w16cex w16sdtdh">
+<w:styles xmlns:mc="http://schemas.openxmlformats.org/markup-compatibility/2006" xmlns:r="http://schemas.openxmlformats.org/officeDocument/2006/relationships" xmlns:w="http://schemas.openxmlformats.org/wordprocessingml/2006/main" xmlns:w14="http://schemas.microsoft.com/office/word/2010/wordml" xmlns:w15="http://schemas.microsoft.com/office/word/2012/wordml" xmlns:w16cex="http://schemas.microsoft.com/office/word/2018/wordml/cex" xmlns:w16cid="http://schemas.microsoft.com/office/word/2016/wordml/cid" xmlns:w16="http://schemas.microsoft.com/office/word/2018/wordml" xmlns:w16du="http://schemas.microsoft.com/office/word/2023/wordml/word16du" xmlns:w16sdtdh="http://schemas.microsoft.com/office/word/2020/wordml/sdtdatahash" xmlns:w16sdtfl="http://schemas.microsoft.com/office/word/2024/wordml/sdtformatlock" xmlns:w16se="http://schemas.microsoft.com/office/word/2015/wordml/symex" mc:Ignorable="w14 w15 w16se w16cid w16 w16cex w16sdtdh w16sdtfl w16du">
   <w:docDefaults>
     <w:rPrDefault>
       <w:rPr>
